--- a/Proposal Info/DynamicContent.docx
+++ b/Proposal Info/DynamicContent.docx
@@ -2,6 +2,23 @@
 <file path=word/document.xml><?xml version="1.0" encoding="utf-8"?>
 <w:document xmlns:o="urn:schemas-microsoft-com:office:office" xmlns:r="http://schemas.openxmlformats.org/officeDocument/2006/relationships" xmlns:v="urn:schemas-microsoft-com:vml" xmlns:w="http://schemas.openxmlformats.org/wordprocessingml/2006/main" xmlns:w10="urn:schemas-microsoft-com:office:word" xmlns:wp="http://schemas.openxmlformats.org/drawingml/2006/wordprocessingDrawing" xmlns:wps="http://schemas.microsoft.com/office/word/2010/wordprocessingShape" xmlns:wpg="http://schemas.microsoft.com/office/word/2010/wordprocessingGroup" xmlns:mc="http://schemas.openxmlformats.org/markup-compatibility/2006" xmlns:wp14="http://schemas.microsoft.com/office/word/2010/wordprocessingDrawing" xmlns:w14="http://schemas.microsoft.com/office/word/2010/wordml" mc:Ignorable="w14 wp14">
   <w:body>
+    <w:p>
+      <w:pPr>
+        <w:pStyle w:val="Normal"/>
+        <w:rPr/>
+      </w:pPr>
+      <w:bookmarkStart w:id="0" w:name="__DdeLink__66_2034099630"/>
+      <w:r>
+        <w:rPr>
+          <w:b/>
+          <w:bCs/>
+          <w:i w:val="false"/>
+          <w:iCs w:val="false"/>
+          <w:u w:val="single"/>
+        </w:rPr>
+        <w:t>Dynamic Content</w:t>
+      </w:r>
+    </w:p>
     <w:p>
       <w:pPr>
         <w:pStyle w:val="Normal"/>
@@ -16,42 +33,204 @@
         </w:rPr>
       </w:pPr>
       <w:r>
-        <w:rPr>
-          <w:b/>
-          <w:bCs/>
-          <w:i w:val="false"/>
-          <w:iCs w:val="false"/>
-          <w:u w:val="single"/>
-        </w:rPr>
-        <w:t>Dynamic Content</w:t>
-      </w:r>
-    </w:p>
-    <w:p>
-      <w:pPr>
-        <w:pStyle w:val="Normal"/>
+        <w:rPr/>
+      </w:r>
+    </w:p>
+    <w:p>
+      <w:pPr>
+        <w:pStyle w:val="Normal"/>
+        <w:numPr>
+          <w:ilvl w:val="0"/>
+          <w:numId w:val="1"/>
+        </w:numPr>
+        <w:rPr/>
+      </w:pPr>
+      <w:r>
+        <w:rPr/>
+        <w:t>Search Results</w:t>
+      </w:r>
+    </w:p>
+    <w:p>
+      <w:pPr>
+        <w:pStyle w:val="Normal"/>
+        <w:widowControl/>
+        <w:overflowPunct w:val="false"/>
+        <w:bidi w:val="0"/>
+        <w:ind w:left="720" w:right="0" w:hanging="0"/>
+        <w:jc w:val="left"/>
         <w:rPr/>
       </w:pPr>
       <w:r>
         <w:rPr/>
         <w:tab/>
-      </w:r>
-      <w:r>
-        <w:rPr/>
-        <w:t xml:space="preserve">All of the web pages related to search results will be dynamic. The results of the search results will depend on the class name, author name, teacher name, note ratings, date ranges, and note titles. Depending on what criteria is used or omitted in the search, results will be different. The results can then be sorted by the previously stated criteria. Each result will include the title of the notes as a hyperlink connecting to the notes and all of the other information as smaller text below the link. All of the search data will be stored in a database table for easy querying. The information in the database about each of the note entries will be gathered when the notes are uploaded to the application except for the rating. Ratings for uploads will depend on the user approval of the notes. Only when a search result is clicked will the actual notes document be retrieved and displayed. </w:t>
-      </w:r>
-    </w:p>
-    <w:p>
-      <w:pPr>
-        <w:pStyle w:val="Normal"/>
+        <w:t xml:space="preserve">To find notes that the user wants, they will be able to search by most of the attributes in the posts table. They can search by class, author of notes, rating, date, and subject. There will be selection options at the top of a page and below notes that match the search criteria will appear. The results will depend on the search and will include a post title, author name, class title, rating info, a possible professor endorsement, and a hyperlink connecting to the actual notes </w:t>
+      </w:r>
+      <w:r>
+        <w:rPr/>
+        <w:t>themselves.</w:t>
+      </w:r>
+    </w:p>
+    <w:p>
+      <w:pPr>
+        <w:pStyle w:val="Normal"/>
+        <w:widowControl/>
+        <w:overflowPunct w:val="false"/>
+        <w:bidi w:val="0"/>
+        <w:ind w:left="720" w:right="0" w:hanging="0"/>
+        <w:jc w:val="left"/>
+        <w:rPr/>
+      </w:pPr>
+      <w:r>
+        <w:rPr/>
+      </w:r>
+    </w:p>
+    <w:p>
+      <w:pPr>
+        <w:pStyle w:val="Normal"/>
+        <w:numPr>
+          <w:ilvl w:val="0"/>
+          <w:numId w:val="1"/>
+        </w:numPr>
+        <w:rPr/>
+      </w:pPr>
+      <w:r>
+        <w:rPr/>
+        <w:t>User Profiles</w:t>
+      </w:r>
+    </w:p>
+    <w:p>
+      <w:pPr>
+        <w:pStyle w:val="Normal"/>
+        <w:widowControl/>
+        <w:overflowPunct w:val="false"/>
+        <w:bidi w:val="0"/>
+        <w:ind w:left="809" w:right="0" w:hanging="0"/>
+        <w:jc w:val="left"/>
         <w:rPr/>
       </w:pPr>
       <w:r>
         <w:rPr/>
         <w:tab/>
-      </w:r>
-      <w:r>
-        <w:rPr/>
-        <w:t>Once notes are in view, the comments on the actual notes themselves will appear as well. Comments are our second form of dynamic content. When a professor or student has a question or comment about someone’s notes they can attach a text to the notes page for all users to see. These comments will be stored in a separate database table that additionally logs exactly where the comment was attached to the notes. This feature adds the ability for the notes to be altered and corrected without requiring the original author to re-upload the notes. In addition to allowing modifications to the notes, we hope that commenting will create discussion among the users of the application and spur interaction between classmates.</w:t>
+        <w:t xml:space="preserve">Each user will have a profile with their email, username, role, and previously posted notes. All the previous posts will have ratings and hyperlinks to them. The user information will come from the user table. </w:t>
+      </w:r>
+      <w:r>
+        <w:rPr/>
+        <w:t>T</w:t>
+      </w:r>
+      <w:r>
+        <w:rPr/>
+        <w:t xml:space="preserve">he notes </w:t>
+      </w:r>
+      <w:r>
+        <w:rPr/>
+        <w:t xml:space="preserve">titles, ratings and hyperlinks </w:t>
+      </w:r>
+      <w:r>
+        <w:rPr/>
+        <w:t xml:space="preserve">will come from the </w:t>
+      </w:r>
+      <w:r>
+        <w:rPr/>
+        <w:t>posts table.</w:t>
+      </w:r>
+    </w:p>
+    <w:p>
+      <w:pPr>
+        <w:pStyle w:val="Normal"/>
+        <w:rPr/>
+      </w:pPr>
+      <w:r>
+        <w:rPr/>
+        <w:t xml:space="preserve"> </w:t>
+      </w:r>
+    </w:p>
+    <w:p>
+      <w:pPr>
+        <w:pStyle w:val="Normal"/>
+        <w:numPr>
+          <w:ilvl w:val="0"/>
+          <w:numId w:val="1"/>
+        </w:numPr>
+        <w:rPr/>
+      </w:pPr>
+      <w:r>
+        <w:rPr/>
+        <w:t>Comments on notes</w:t>
+      </w:r>
+    </w:p>
+    <w:p>
+      <w:pPr>
+        <w:pStyle w:val="Normal"/>
+        <w:widowControl/>
+        <w:overflowPunct w:val="false"/>
+        <w:bidi w:val="0"/>
+        <w:ind w:left="720" w:right="0" w:hanging="0"/>
+        <w:jc w:val="left"/>
+        <w:rPr/>
+      </w:pPr>
+      <w:r>
+        <w:rPr/>
+        <w:tab/>
+      </w:r>
+      <w:r>
+        <w:rPr/>
+        <w:t>To make the notes more interactive, users will be able to make comments like sticky notes on specific locations in a post. These comments will be seen by all users and will facilitate a discussion and improving of notes. Along with in line sticky note style comments there will also be a comments section at the bottom of the notes page for more lengthy discussion. The content and location of the comments will come from the comments table. Every time a new comment is made it will be stored in the comments table and upon refresh will appear to other users looking at the same notes page.</w:t>
+      </w:r>
+    </w:p>
+    <w:p>
+      <w:pPr>
+        <w:pStyle w:val="Normal"/>
+        <w:widowControl/>
+        <w:overflowPunct w:val="false"/>
+        <w:bidi w:val="0"/>
+        <w:ind w:right="0" w:hanging="0"/>
+        <w:jc w:val="left"/>
+        <w:rPr/>
+      </w:pPr>
+      <w:r>
+        <w:rPr/>
+        <w:t xml:space="preserve"> </w:t>
+      </w:r>
+    </w:p>
+    <w:p>
+      <w:pPr>
+        <w:pStyle w:val="Normal"/>
+        <w:numPr>
+          <w:ilvl w:val="0"/>
+          <w:numId w:val="1"/>
+        </w:numPr>
+        <w:rPr/>
+      </w:pPr>
+      <w:r>
+        <w:rPr/>
+        <w:t>Customized notes</w:t>
+      </w:r>
+    </w:p>
+    <w:p>
+      <w:pPr>
+        <w:pStyle w:val="Normal"/>
+        <w:widowControl/>
+        <w:numPr>
+          <w:ilvl w:val="0"/>
+          <w:numId w:val="0"/>
+        </w:numPr>
+        <w:tabs>
+          <w:tab w:val="left" w:pos="1440" w:leader="none"/>
+        </w:tabs>
+        <w:overflowPunct w:val="false"/>
+        <w:bidi w:val="0"/>
+        <w:ind w:left="4680" w:right="0" w:hanging="0"/>
+        <w:jc w:val="left"/>
+        <w:rPr/>
+      </w:pPr>
+      <w:r>
+        <w:rPr/>
+        <w:t xml:space="preserve">             </w:t>
+      </w:r>
+      <w:bookmarkEnd w:id="0"/>
+      <w:r>
+        <w:rPr/>
+        <w:t>Over the course of a semester there is an enormous amount of material covered. Individual users will have the option to create a customized set of notes that pulls from a variety of other users posts and their own posts. This page will be highly customizable for the user and will avoid the need for the user to click through 30 documents to study for a test. They will select sections of posts that they want to use for their custom notes and it will create a new continually updated post in the posts table. Each time they select a section of another persons notes for insertion into their personal customized notes, their post will be updated in the posts table. It is very much like creating a Frankenstein collaboration of notes.</w:t>
       </w:r>
     </w:p>
     <w:sectPr>
@@ -61,9 +240,250 @@
       <w:pgNumType w:fmt="decimal"/>
       <w:formProt w:val="false"/>
       <w:textDirection w:val="lrTb"/>
+      <w:docGrid w:type="default" w:linePitch="240" w:charSpace="4294961151"/>
     </w:sectPr>
   </w:body>
 </w:document>
+</file>
+
+<file path=word/numbering.xml><?xml version="1.0" encoding="utf-8"?>
+<w:numbering xmlns:w="http://schemas.openxmlformats.org/wordprocessingml/2006/main" xmlns:o="urn:schemas-microsoft-com:office:office" xmlns:r="http://schemas.openxmlformats.org/officeDocument/2006/relationships" xmlns:v="urn:schemas-microsoft-com:vml">
+  <w:abstractNum w:abstractNumId="1">
+    <w:lvl w:ilvl="0">
+      <w:start w:val="1"/>
+      <w:numFmt w:val="decimal"/>
+      <w:lvlText w:val="%1."/>
+      <w:lvlJc w:val="left"/>
+      <w:pPr>
+        <w:tabs>
+          <w:tab w:val="num" w:pos="720"/>
+        </w:tabs>
+        <w:ind w:left="720" w:hanging="360"/>
+      </w:pPr>
+    </w:lvl>
+    <w:lvl w:ilvl="1">
+      <w:start w:val="1"/>
+      <w:numFmt w:val="decimal"/>
+      <w:lvlText w:val="%2."/>
+      <w:lvlJc w:val="left"/>
+      <w:pPr>
+        <w:tabs>
+          <w:tab w:val="num" w:pos="1080"/>
+        </w:tabs>
+        <w:ind w:left="1080" w:hanging="360"/>
+      </w:pPr>
+    </w:lvl>
+    <w:lvl w:ilvl="2">
+      <w:start w:val="1"/>
+      <w:numFmt w:val="decimal"/>
+      <w:lvlText w:val="%3."/>
+      <w:lvlJc w:val="left"/>
+      <w:pPr>
+        <w:tabs>
+          <w:tab w:val="num" w:pos="1440"/>
+        </w:tabs>
+        <w:ind w:left="1440" w:hanging="360"/>
+      </w:pPr>
+    </w:lvl>
+    <w:lvl w:ilvl="3">
+      <w:start w:val="1"/>
+      <w:numFmt w:val="decimal"/>
+      <w:lvlText w:val="%4."/>
+      <w:lvlJc w:val="left"/>
+      <w:pPr>
+        <w:tabs>
+          <w:tab w:val="num" w:pos="1800"/>
+        </w:tabs>
+        <w:ind w:left="1800" w:hanging="360"/>
+      </w:pPr>
+    </w:lvl>
+    <w:lvl w:ilvl="4">
+      <w:start w:val="1"/>
+      <w:numFmt w:val="decimal"/>
+      <w:lvlText w:val="%5."/>
+      <w:lvlJc w:val="left"/>
+      <w:pPr>
+        <w:tabs>
+          <w:tab w:val="num" w:pos="2160"/>
+        </w:tabs>
+        <w:ind w:left="2160" w:hanging="360"/>
+      </w:pPr>
+    </w:lvl>
+    <w:lvl w:ilvl="5">
+      <w:start w:val="1"/>
+      <w:numFmt w:val="decimal"/>
+      <w:lvlText w:val="%6."/>
+      <w:lvlJc w:val="left"/>
+      <w:pPr>
+        <w:tabs>
+          <w:tab w:val="num" w:pos="2520"/>
+        </w:tabs>
+        <w:ind w:left="2520" w:hanging="360"/>
+      </w:pPr>
+    </w:lvl>
+    <w:lvl w:ilvl="6">
+      <w:start w:val="1"/>
+      <w:numFmt w:val="decimal"/>
+      <w:lvlText w:val="%7."/>
+      <w:lvlJc w:val="left"/>
+      <w:pPr>
+        <w:tabs>
+          <w:tab w:val="num" w:pos="2880"/>
+        </w:tabs>
+        <w:ind w:left="2880" w:hanging="360"/>
+      </w:pPr>
+    </w:lvl>
+    <w:lvl w:ilvl="7">
+      <w:start w:val="1"/>
+      <w:numFmt w:val="decimal"/>
+      <w:lvlText w:val="%8."/>
+      <w:lvlJc w:val="left"/>
+      <w:pPr>
+        <w:tabs>
+          <w:tab w:val="num" w:pos="3240"/>
+        </w:tabs>
+        <w:ind w:left="3240" w:hanging="360"/>
+      </w:pPr>
+    </w:lvl>
+    <w:lvl w:ilvl="8">
+      <w:start w:val="1"/>
+      <w:numFmt w:val="decimal"/>
+      <w:lvlText w:val="%9."/>
+      <w:lvlJc w:val="left"/>
+      <w:pPr>
+        <w:tabs>
+          <w:tab w:val="num" w:pos="3600"/>
+        </w:tabs>
+        <w:ind w:left="3600" w:hanging="360"/>
+      </w:pPr>
+    </w:lvl>
+  </w:abstractNum>
+  <w:abstractNum w:abstractNumId="2">
+    <w:lvl w:ilvl="0">
+      <w:start w:val="1"/>
+      <w:numFmt w:val="none"/>
+      <w:suff w:val="nothing"/>
+      <w:lvlText w:val=""/>
+      <w:lvlJc w:val="left"/>
+      <w:pPr>
+        <w:tabs>
+          <w:tab w:val="num" w:pos="432"/>
+        </w:tabs>
+        <w:ind w:left="432" w:hanging="432"/>
+      </w:pPr>
+    </w:lvl>
+    <w:lvl w:ilvl="1">
+      <w:start w:val="1"/>
+      <w:numFmt w:val="none"/>
+      <w:suff w:val="nothing"/>
+      <w:lvlText w:val=""/>
+      <w:lvlJc w:val="left"/>
+      <w:pPr>
+        <w:tabs>
+          <w:tab w:val="num" w:pos="576"/>
+        </w:tabs>
+        <w:ind w:left="576" w:hanging="576"/>
+      </w:pPr>
+    </w:lvl>
+    <w:lvl w:ilvl="2">
+      <w:start w:val="1"/>
+      <w:numFmt w:val="none"/>
+      <w:suff w:val="nothing"/>
+      <w:lvlText w:val=""/>
+      <w:lvlJc w:val="left"/>
+      <w:pPr>
+        <w:tabs>
+          <w:tab w:val="num" w:pos="720"/>
+        </w:tabs>
+        <w:ind w:left="720" w:hanging="720"/>
+      </w:pPr>
+    </w:lvl>
+    <w:lvl w:ilvl="3">
+      <w:start w:val="1"/>
+      <w:numFmt w:val="none"/>
+      <w:suff w:val="nothing"/>
+      <w:lvlText w:val=""/>
+      <w:lvlJc w:val="left"/>
+      <w:pPr>
+        <w:tabs>
+          <w:tab w:val="num" w:pos="864"/>
+        </w:tabs>
+        <w:ind w:left="864" w:hanging="864"/>
+      </w:pPr>
+    </w:lvl>
+    <w:lvl w:ilvl="4">
+      <w:start w:val="1"/>
+      <w:numFmt w:val="none"/>
+      <w:suff w:val="nothing"/>
+      <w:lvlText w:val=""/>
+      <w:lvlJc w:val="left"/>
+      <w:pPr>
+        <w:tabs>
+          <w:tab w:val="num" w:pos="1008"/>
+        </w:tabs>
+        <w:ind w:left="1008" w:hanging="1008"/>
+      </w:pPr>
+    </w:lvl>
+    <w:lvl w:ilvl="5">
+      <w:start w:val="1"/>
+      <w:numFmt w:val="none"/>
+      <w:suff w:val="nothing"/>
+      <w:lvlText w:val=""/>
+      <w:lvlJc w:val="left"/>
+      <w:pPr>
+        <w:tabs>
+          <w:tab w:val="num" w:pos="1152"/>
+        </w:tabs>
+        <w:ind w:left="1152" w:hanging="1152"/>
+      </w:pPr>
+    </w:lvl>
+    <w:lvl w:ilvl="6">
+      <w:start w:val="1"/>
+      <w:numFmt w:val="none"/>
+      <w:suff w:val="nothing"/>
+      <w:lvlText w:val=""/>
+      <w:lvlJc w:val="left"/>
+      <w:pPr>
+        <w:tabs>
+          <w:tab w:val="num" w:pos="1296"/>
+        </w:tabs>
+        <w:ind w:left="1296" w:hanging="1296"/>
+      </w:pPr>
+    </w:lvl>
+    <w:lvl w:ilvl="7">
+      <w:start w:val="1"/>
+      <w:numFmt w:val="none"/>
+      <w:suff w:val="nothing"/>
+      <w:lvlText w:val=""/>
+      <w:lvlJc w:val="left"/>
+      <w:pPr>
+        <w:tabs>
+          <w:tab w:val="num" w:pos="1440"/>
+        </w:tabs>
+        <w:ind w:left="1440" w:hanging="1440"/>
+      </w:pPr>
+    </w:lvl>
+    <w:lvl w:ilvl="8">
+      <w:start w:val="1"/>
+      <w:numFmt w:val="none"/>
+      <w:suff w:val="nothing"/>
+      <w:lvlText w:val=""/>
+      <w:lvlJc w:val="left"/>
+      <w:pPr>
+        <w:tabs>
+          <w:tab w:val="num" w:pos="1584"/>
+        </w:tabs>
+        <w:ind w:left="1584" w:hanging="1584"/>
+      </w:pPr>
+    </w:lvl>
+  </w:abstractNum>
+  <w:num w:numId="1">
+    <w:abstractNumId w:val="1"/>
+  </w:num>
+  <w:num w:numId="2">
+    <w:abstractNumId w:val="2"/>
+  </w:num>
+</w:numbering>
 </file>
 
 <file path=word/styles.xml><?xml version="1.0" encoding="utf-8"?>
@@ -72,15 +492,12 @@
     <w:rPrDefault>
       <w:rPr>
         <w:rFonts w:ascii="Liberation Serif" w:hAnsi="Liberation Serif" w:eastAsia="WenQuanYi Micro Hei" w:cs="Lohit Devanagari"/>
-        <w:sz w:val="24"/>
         <w:szCs w:val="24"/>
         <w:lang w:val="en-US" w:eastAsia="zh-CN" w:bidi="hi-IN"/>
       </w:rPr>
     </w:rPrDefault>
     <w:pPrDefault>
-      <w:pPr>
-        <w:widowControl/>
-      </w:pPr>
+      <w:pPr/>
     </w:pPrDefault>
   </w:docDefaults>
   <w:style w:type="paragraph" w:styleId="Normal">
@@ -88,14 +505,13 @@
     <w:qFormat/>
     <w:pPr>
       <w:widowControl/>
-      <w:kinsoku w:val="true"/>
-      <w:overflowPunct w:val="true"/>
-      <w:autoSpaceDE w:val="true"/>
+      <w:overflowPunct w:val="false"/>
       <w:bidi w:val="0"/>
+      <w:jc w:val="left"/>
     </w:pPr>
     <w:rPr>
       <w:rFonts w:ascii="Liberation Serif" w:hAnsi="Liberation Serif" w:eastAsia="WenQuanYi Micro Hei" w:cs="Lohit Devanagari"/>
-      <w:color w:val="auto"/>
+      <w:color w:val="00000A"/>
       <w:sz w:val="24"/>
       <w:szCs w:val="24"/>
       <w:lang w:val="en-US" w:eastAsia="zh-CN" w:bidi="hi-IN"/>

--- a/Proposal Info/DynamicContent.docx
+++ b/Proposal Info/DynamicContent.docx
@@ -33,7 +33,13 @@
         </w:rPr>
       </w:pPr>
       <w:r>
-        <w:rPr/>
+        <w:rPr>
+          <w:b/>
+          <w:bCs/>
+          <w:i w:val="false"/>
+          <w:iCs w:val="false"/>
+          <w:u w:val="single"/>
+        </w:rPr>
       </w:r>
     </w:p>
     <w:p>
@@ -54,7 +60,7 @@
       <w:pPr>
         <w:pStyle w:val="Normal"/>
         <w:widowControl/>
-        <w:overflowPunct w:val="false"/>
+        <w:overflowPunct w:val="true"/>
         <w:bidi w:val="0"/>
         <w:ind w:left="720" w:right="0" w:hanging="0"/>
         <w:jc w:val="left"/>
@@ -63,18 +69,14 @@
       <w:r>
         <w:rPr/>
         <w:tab/>
-        <w:t xml:space="preserve">To find notes that the user wants, they will be able to search by most of the attributes in the posts table. They can search by class, author of notes, rating, date, and subject. There will be selection options at the top of a page and below notes that match the search criteria will appear. The results will depend on the search and will include a post title, author name, class title, rating info, a possible professor endorsement, and a hyperlink connecting to the actual notes </w:t>
-      </w:r>
-      <w:r>
-        <w:rPr/>
-        <w:t>themselves.</w:t>
+        <w:t>To find notes that the user wants, they will be able to search by most of the attributes in the posts table. They can search by class, author of notes, rating, date, and subject. There will be selection options at the top of a page and below notes that match the search criteria will appear. The results will depend on the search and will include a post title, author name, class title, rating info, a possible professor endorsement, and a hyperlink connecting to the actual notes themselves.</w:t>
       </w:r>
     </w:p>
     <w:p>
       <w:pPr>
         <w:pStyle w:val="Normal"/>
         <w:widowControl/>
-        <w:overflowPunct w:val="false"/>
+        <w:overflowPunct w:val="true"/>
         <w:bidi w:val="0"/>
         <w:ind w:left="720" w:right="0" w:hanging="0"/>
         <w:jc w:val="left"/>
@@ -102,7 +104,7 @@
       <w:pPr>
         <w:pStyle w:val="Normal"/>
         <w:widowControl/>
-        <w:overflowPunct w:val="false"/>
+        <w:overflowPunct w:val="true"/>
         <w:bidi w:val="0"/>
         <w:ind w:left="809" w:right="0" w:hanging="0"/>
         <w:jc w:val="left"/>
@@ -111,27 +113,7 @@
       <w:r>
         <w:rPr/>
         <w:tab/>
-        <w:t xml:space="preserve">Each user will have a profile with their email, username, role, and previously posted notes. All the previous posts will have ratings and hyperlinks to them. The user information will come from the user table. </w:t>
-      </w:r>
-      <w:r>
-        <w:rPr/>
-        <w:t>T</w:t>
-      </w:r>
-      <w:r>
-        <w:rPr/>
-        <w:t xml:space="preserve">he notes </w:t>
-      </w:r>
-      <w:r>
-        <w:rPr/>
-        <w:t xml:space="preserve">titles, ratings and hyperlinks </w:t>
-      </w:r>
-      <w:r>
-        <w:rPr/>
-        <w:t xml:space="preserve">will come from the </w:t>
-      </w:r>
-      <w:r>
-        <w:rPr/>
-        <w:t>posts table.</w:t>
+        <w:t>Each user will have a profile with their email, username, role, and previously posted notes. All the previous posts will have ratings and hyperlinks to them. The user information will come from the user table. The notes titles, ratings and hyperlinks will come from the posts table.</w:t>
       </w:r>
     </w:p>
     <w:p>
@@ -162,7 +144,7 @@
       <w:pPr>
         <w:pStyle w:val="Normal"/>
         <w:widowControl/>
-        <w:overflowPunct w:val="false"/>
+        <w:overflowPunct w:val="true"/>
         <w:bidi w:val="0"/>
         <w:ind w:left="720" w:right="0" w:hanging="0"/>
         <w:jc w:val="left"/>
@@ -171,9 +153,6 @@
       <w:r>
         <w:rPr/>
         <w:tab/>
-      </w:r>
-      <w:r>
-        <w:rPr/>
         <w:t>To make the notes more interactive, users will be able to make comments like sticky notes on specific locations in a post. These comments will be seen by all users and will facilitate a discussion and improving of notes. Along with in line sticky note style comments there will also be a comments section at the bottom of the notes page for more lengthy discussion. The content and location of the comments will come from the comments table. Every time a new comment is made it will be stored in the comments table and upon refresh will appear to other users looking at the same notes page.</w:t>
       </w:r>
     </w:p>
@@ -181,7 +160,7 @@
       <w:pPr>
         <w:pStyle w:val="Normal"/>
         <w:widowControl/>
-        <w:overflowPunct w:val="false"/>
+        <w:overflowPunct w:val="true"/>
         <w:bidi w:val="0"/>
         <w:ind w:right="0" w:hanging="0"/>
         <w:jc w:val="left"/>
@@ -217,17 +196,18 @@
         <w:tabs>
           <w:tab w:val="left" w:pos="1440" w:leader="none"/>
         </w:tabs>
-        <w:overflowPunct w:val="false"/>
+        <w:overflowPunct w:val="true"/>
         <w:bidi w:val="0"/>
-        <w:ind w:left="4680" w:right="0" w:hanging="0"/>
+        <w:ind w:left="720" w:right="0" w:hanging="0"/>
         <w:jc w:val="left"/>
         <w:rPr/>
       </w:pPr>
+      <w:bookmarkStart w:id="1" w:name="__DdeLink__66_2034099630"/>
       <w:r>
         <w:rPr/>
         <w:t xml:space="preserve">             </w:t>
       </w:r>
-      <w:bookmarkEnd w:id="0"/>
+      <w:bookmarkEnd w:id="1"/>
       <w:r>
         <w:rPr/>
         <w:t>Over the course of a semester there is an enormous amount of material covered. Individual users will have the option to create a customized set of notes that pulls from a variety of other users posts and their own posts. This page will be highly customizable for the user and will avoid the need for the user to click through 30 documents to study for a test. They will select sections of posts that they want to use for their custom notes and it will create a new continually updated post in the posts table. Each time they select a section of another persons notes for insertion into their personal customized notes, their post will be updated in the posts table. It is very much like creating a Frankenstein collaboration of notes.</w:t>
@@ -492,6 +472,7 @@
     <w:rPrDefault>
       <w:rPr>
         <w:rFonts w:ascii="Liberation Serif" w:hAnsi="Liberation Serif" w:eastAsia="WenQuanYi Micro Hei" w:cs="Lohit Devanagari"/>
+        <w:sz w:val="20"/>
         <w:szCs w:val="24"/>
         <w:lang w:val="en-US" w:eastAsia="zh-CN" w:bidi="hi-IN"/>
       </w:rPr>
@@ -505,7 +486,7 @@
     <w:qFormat/>
     <w:pPr>
       <w:widowControl/>
-      <w:overflowPunct w:val="false"/>
+      <w:overflowPunct w:val="true"/>
       <w:bidi w:val="0"/>
       <w:jc w:val="left"/>
     </w:pPr>
